--- a/2. Data Types.docx
+++ b/2. Data Types.docx
@@ -57,23 +57,13 @@
           <w:lang w:val="en-US"/>
         </w:rPr>
       </w:pPr>
-      <w:proofErr w:type="gramStart"/>
       <w:r>
         <w:rPr>
           <w:sz w:val="36"/>
           <w:szCs w:val="36"/>
           <w:lang w:val="en-US"/>
         </w:rPr>
-        <w:t>SIGNED  can</w:t>
-      </w:r>
-      <w:proofErr w:type="gramEnd"/>
-      <w:r>
-        <w:rPr>
-          <w:sz w:val="36"/>
-          <w:szCs w:val="36"/>
-          <w:lang w:val="en-US"/>
-        </w:rPr>
-        <w:t xml:space="preserve"> store  zero , positive and negative numbers  in a column .</w:t>
+        <w:t>SIGNED  can store  zero , positive and negative numbers  in a column .</w:t>
       </w:r>
     </w:p>
     <w:p>
@@ -85,41 +75,13 @@
           <w:lang w:val="en-US"/>
         </w:rPr>
       </w:pPr>
-      <w:proofErr w:type="gramStart"/>
       <w:r>
         <w:rPr>
           <w:sz w:val="36"/>
           <w:szCs w:val="36"/>
           <w:lang w:val="en-US"/>
         </w:rPr>
-        <w:t>UNSIGNED  can</w:t>
-      </w:r>
-      <w:proofErr w:type="gramEnd"/>
-      <w:r>
-        <w:rPr>
-          <w:sz w:val="36"/>
-          <w:szCs w:val="36"/>
-          <w:lang w:val="en-US"/>
-        </w:rPr>
-        <w:t xml:space="preserve"> store zero , positive numbers in a column . </w:t>
-      </w:r>
-      <w:proofErr w:type="gramStart"/>
-      <w:r>
-        <w:rPr>
-          <w:sz w:val="36"/>
-          <w:szCs w:val="36"/>
-          <w:lang w:val="en-US"/>
-        </w:rPr>
-        <w:t>if  the</w:t>
-      </w:r>
-      <w:proofErr w:type="gramEnd"/>
-      <w:r>
-        <w:rPr>
-          <w:sz w:val="36"/>
-          <w:szCs w:val="36"/>
-          <w:lang w:val="en-US"/>
-        </w:rPr>
-        <w:t xml:space="preserve"> values in the column never use negative numbers we can opt for it . </w:t>
+        <w:t xml:space="preserve">UNSIGNED  can store zero , positive numbers in a column . if  the values in the column never use negative numbers we can opt for it . </w:t>
       </w:r>
     </w:p>
     <w:p>
@@ -240,6 +202,14 @@
                 <w:lang w:val="en-US"/>
               </w:rPr>
             </w:pPr>
+            <w:r>
+              <w:rPr>
+                <w:sz w:val="36"/>
+                <w:szCs w:val="36"/>
+                <w:lang w:val="en-US"/>
+              </w:rPr>
+              <w:t>TINYINT</w:t>
+            </w:r>
           </w:p>
         </w:tc>
         <w:tc>
@@ -252,9 +222,34 @@
               <w:rPr>
                 <w:sz w:val="36"/>
                 <w:szCs w:val="36"/>
-                <w:lang w:val="en-US"/>
-              </w:rPr>
-            </w:pPr>
+              </w:rPr>
+            </w:pPr>
+            <w:r>
+              <w:rPr>
+                <w:sz w:val="36"/>
+                <w:szCs w:val="36"/>
+                <w:lang w:val="en-US"/>
+              </w:rPr>
+              <w:t xml:space="preserve">It can be signed (or) unsigned , signed range is from -128 to +128 and unsigned range is from 0 to 255. We can specify a width of </w:t>
+            </w:r>
+            <w:proofErr w:type="spellStart"/>
+            <w:r>
+              <w:rPr>
+                <w:sz w:val="36"/>
+                <w:szCs w:val="36"/>
+                <w:lang w:val="en-US"/>
+              </w:rPr>
+              <w:t>upto</w:t>
+            </w:r>
+            <w:proofErr w:type="spellEnd"/>
+            <w:r>
+              <w:rPr>
+                <w:sz w:val="36"/>
+                <w:szCs w:val="36"/>
+                <w:lang w:val="en-US"/>
+              </w:rPr>
+              <w:t xml:space="preserve"> 4 digits.  It takes 1 byte for storage. </w:t>
+            </w:r>
           </w:p>
         </w:tc>
       </w:tr>
@@ -272,6 +267,14 @@
                 <w:lang w:val="en-US"/>
               </w:rPr>
             </w:pPr>
+            <w:r>
+              <w:rPr>
+                <w:sz w:val="36"/>
+                <w:szCs w:val="36"/>
+                <w:lang w:val="en-US"/>
+              </w:rPr>
+              <w:t>SMALLINT</w:t>
+            </w:r>
           </w:p>
         </w:tc>
         <w:tc>
@@ -287,6 +290,50 @@
                 <w:lang w:val="en-US"/>
               </w:rPr>
             </w:pPr>
+            <w:r>
+              <w:rPr>
+                <w:sz w:val="36"/>
+                <w:szCs w:val="36"/>
+                <w:lang w:val="en-US"/>
+              </w:rPr>
+              <w:t xml:space="preserve">It can be signed (or) unsigned , signed range is from -32768 to +32767 and unsigned range is from 0 to 65535, we can specify a width of </w:t>
+            </w:r>
+            <w:proofErr w:type="spellStart"/>
+            <w:r>
+              <w:rPr>
+                <w:sz w:val="36"/>
+                <w:szCs w:val="36"/>
+                <w:lang w:val="en-US"/>
+              </w:rPr>
+              <w:t>upto</w:t>
+            </w:r>
+            <w:proofErr w:type="spellEnd"/>
+            <w:r>
+              <w:rPr>
+                <w:sz w:val="36"/>
+                <w:szCs w:val="36"/>
+                <w:lang w:val="en-US"/>
+              </w:rPr>
+              <w:t xml:space="preserve"> 5 digits.</w:t>
+            </w:r>
+          </w:p>
+          <w:p>
+            <w:pPr>
+              <w:jc w:val="both"/>
+              <w:rPr>
+                <w:sz w:val="36"/>
+                <w:szCs w:val="36"/>
+                <w:lang w:val="en-US"/>
+              </w:rPr>
+            </w:pPr>
+            <w:r>
+              <w:rPr>
+                <w:sz w:val="36"/>
+                <w:szCs w:val="36"/>
+                <w:lang w:val="en-US"/>
+              </w:rPr>
+              <w:t xml:space="preserve">It takes 2 bytes for storage. </w:t>
+            </w:r>
           </w:p>
         </w:tc>
       </w:tr>
@@ -304,6 +351,14 @@
                 <w:lang w:val="en-US"/>
               </w:rPr>
             </w:pPr>
+            <w:r>
+              <w:rPr>
+                <w:sz w:val="36"/>
+                <w:szCs w:val="36"/>
+                <w:lang w:val="en-US"/>
+              </w:rPr>
+              <w:t>MEDIUMINT</w:t>
+            </w:r>
           </w:p>
         </w:tc>
         <w:tc>
@@ -319,6 +374,110 @@
                 <w:lang w:val="en-US"/>
               </w:rPr>
             </w:pPr>
+            <w:r>
+              <w:rPr>
+                <w:sz w:val="36"/>
+                <w:szCs w:val="36"/>
+                <w:lang w:val="en-US"/>
+              </w:rPr>
+              <w:t xml:space="preserve">It can be signed (or)  </w:t>
+            </w:r>
+            <w:r>
+              <w:rPr>
+                <w:sz w:val="36"/>
+                <w:szCs w:val="36"/>
+                <w:lang w:val="en-US"/>
+              </w:rPr>
+              <w:t>un</w:t>
+            </w:r>
+            <w:r>
+              <w:rPr>
+                <w:sz w:val="36"/>
+                <w:szCs w:val="36"/>
+                <w:lang w:val="en-US"/>
+              </w:rPr>
+              <w:t xml:space="preserve">signed </w:t>
+            </w:r>
+            <w:r>
+              <w:rPr>
+                <w:sz w:val="36"/>
+                <w:szCs w:val="36"/>
+                <w:lang w:val="en-US"/>
+              </w:rPr>
+              <w:t xml:space="preserve"> , signed range is from </w:t>
+            </w:r>
+            <w:r>
+              <w:rPr>
+                <w:rFonts w:cstheme="minorHAnsi"/>
+                <w:color w:val="333333"/>
+                <w:sz w:val="36"/>
+                <w:szCs w:val="36"/>
+                <w:shd w:val="clear" w:color="auto" w:fill="FFFFFF"/>
+              </w:rPr>
+              <w:t>-8388608 to 8388607</w:t>
+            </w:r>
+            <w:r>
+              <w:rPr>
+                <w:rFonts w:cstheme="minorHAnsi"/>
+                <w:color w:val="333333"/>
+                <w:sz w:val="36"/>
+                <w:szCs w:val="36"/>
+                <w:shd w:val="clear" w:color="auto" w:fill="FFFFFF"/>
+              </w:rPr>
+              <w:t xml:space="preserve"> </w:t>
+            </w:r>
+            <w:r>
+              <w:rPr>
+                <w:rFonts w:cstheme="minorHAnsi"/>
+                <w:color w:val="333333"/>
+                <w:sz w:val="36"/>
+                <w:szCs w:val="36"/>
+                <w:shd w:val="clear" w:color="auto" w:fill="FFFFFF"/>
+              </w:rPr>
+              <w:t xml:space="preserve">and unsigned range is from </w:t>
+            </w:r>
+            <w:r>
+              <w:rPr>
+                <w:rFonts w:cstheme="minorHAnsi"/>
+                <w:color w:val="333333"/>
+                <w:sz w:val="36"/>
+                <w:szCs w:val="36"/>
+                <w:shd w:val="clear" w:color="auto" w:fill="FFFFFF"/>
+              </w:rPr>
+              <w:t>16777215</w:t>
+            </w:r>
+            <w:r>
+              <w:rPr>
+                <w:rFonts w:cstheme="minorHAnsi"/>
+                <w:color w:val="333333"/>
+                <w:sz w:val="36"/>
+                <w:szCs w:val="36"/>
+                <w:shd w:val="clear" w:color="auto" w:fill="FFFFFF"/>
+              </w:rPr>
+              <w:t xml:space="preserve"> . we can specify </w:t>
+            </w:r>
+            <w:proofErr w:type="spellStart"/>
+            <w:r>
+              <w:rPr>
+                <w:rFonts w:cstheme="minorHAnsi"/>
+                <w:color w:val="333333"/>
+                <w:sz w:val="36"/>
+                <w:szCs w:val="36"/>
+                <w:shd w:val="clear" w:color="auto" w:fill="FFFFFF"/>
+              </w:rPr>
+              <w:t>upto</w:t>
+            </w:r>
+            <w:proofErr w:type="spellEnd"/>
+            <w:r>
+              <w:rPr>
+                <w:rFonts w:cstheme="minorHAnsi"/>
+                <w:color w:val="333333"/>
+                <w:sz w:val="36"/>
+                <w:szCs w:val="36"/>
+                <w:shd w:val="clear" w:color="auto" w:fill="FFFFFF"/>
+              </w:rPr>
+              <w:t xml:space="preserve"> 9 digits . It takes 3 bytes of storage. </w:t>
+            </w:r>
           </w:p>
         </w:tc>
       </w:tr>
@@ -336,6 +495,14 @@
                 <w:lang w:val="en-US"/>
               </w:rPr>
             </w:pPr>
+            <w:r>
+              <w:rPr>
+                <w:sz w:val="36"/>
+                <w:szCs w:val="36"/>
+                <w:lang w:val="en-US"/>
+              </w:rPr>
+              <w:t>INT</w:t>
+            </w:r>
           </w:p>
         </w:tc>
         <w:tc>
@@ -351,6 +518,64 @@
                 <w:lang w:val="en-US"/>
               </w:rPr>
             </w:pPr>
+            <w:r>
+              <w:rPr>
+                <w:sz w:val="36"/>
+                <w:szCs w:val="36"/>
+                <w:lang w:val="en-US"/>
+              </w:rPr>
+              <w:t xml:space="preserve">It can be signed (or) unsigned , signed range is from </w:t>
+            </w:r>
+            <w:r>
+              <w:rPr>
+                <w:sz w:val="36"/>
+                <w:szCs w:val="36"/>
+                <w:lang w:val="en-US"/>
+              </w:rPr>
+              <w:t>-2147483648 to 2147483647</w:t>
+            </w:r>
+            <w:r>
+              <w:rPr>
+                <w:sz w:val="36"/>
+                <w:szCs w:val="36"/>
+                <w:lang w:val="en-US"/>
+              </w:rPr>
+              <w:t xml:space="preserve"> and unsigned range is from </w:t>
+            </w:r>
+            <w:r>
+              <w:rPr>
+                <w:sz w:val="36"/>
+                <w:szCs w:val="36"/>
+                <w:lang w:val="en-US"/>
+              </w:rPr>
+              <w:t>0 to 4294967295</w:t>
+            </w:r>
+            <w:r>
+              <w:rPr>
+                <w:sz w:val="36"/>
+                <w:szCs w:val="36"/>
+                <w:lang w:val="en-US"/>
+              </w:rPr>
+              <w:t xml:space="preserve">. We can specify </w:t>
+            </w:r>
+            <w:proofErr w:type="spellStart"/>
+            <w:r>
+              <w:rPr>
+                <w:sz w:val="36"/>
+                <w:szCs w:val="36"/>
+                <w:lang w:val="en-US"/>
+              </w:rPr>
+              <w:t>upto</w:t>
+            </w:r>
+            <w:proofErr w:type="spellEnd"/>
+            <w:r>
+              <w:rPr>
+                <w:sz w:val="36"/>
+                <w:szCs w:val="36"/>
+                <w:lang w:val="en-US"/>
+              </w:rPr>
+              <w:t xml:space="preserve"> 9 digits . it takes 4 bytes of storage.</w:t>
+            </w:r>
           </w:p>
         </w:tc>
       </w:tr>
@@ -368,6 +593,14 @@
                 <w:lang w:val="en-US"/>
               </w:rPr>
             </w:pPr>
+            <w:r>
+              <w:rPr>
+                <w:sz w:val="36"/>
+                <w:szCs w:val="36"/>
+                <w:lang w:val="en-US"/>
+              </w:rPr>
+              <w:t>BIGINT</w:t>
+            </w:r>
           </w:p>
         </w:tc>
         <w:tc>
@@ -383,6 +616,14 @@
                 <w:lang w:val="en-US"/>
               </w:rPr>
             </w:pPr>
+            <w:r>
+              <w:rPr>
+                <w:sz w:val="36"/>
+                <w:szCs w:val="36"/>
+                <w:lang w:val="en-US"/>
+              </w:rPr>
+              <w:t xml:space="preserve">It can be signed or unsigned , signed range is from </w:t>
+            </w:r>
           </w:p>
         </w:tc>
       </w:tr>
@@ -400,6 +641,14 @@
                 <w:lang w:val="en-US"/>
               </w:rPr>
             </w:pPr>
+            <w:r>
+              <w:rPr>
+                <w:sz w:val="36"/>
+                <w:szCs w:val="36"/>
+                <w:lang w:val="en-US"/>
+              </w:rPr>
+              <w:t>FLOAT</w:t>
+            </w:r>
           </w:p>
         </w:tc>
         <w:tc>
@@ -432,6 +681,14 @@
                 <w:lang w:val="en-US"/>
               </w:rPr>
             </w:pPr>
+            <w:r>
+              <w:rPr>
+                <w:sz w:val="36"/>
+                <w:szCs w:val="36"/>
+                <w:lang w:val="en-US"/>
+              </w:rPr>
+              <w:t>DOUBLE</w:t>
+            </w:r>
           </w:p>
         </w:tc>
         <w:tc>
@@ -464,6 +721,14 @@
                 <w:lang w:val="en-US"/>
               </w:rPr>
             </w:pPr>
+            <w:r>
+              <w:rPr>
+                <w:sz w:val="36"/>
+                <w:szCs w:val="36"/>
+                <w:lang w:val="en-US"/>
+              </w:rPr>
+              <w:t>DECIMAL</w:t>
+            </w:r>
           </w:p>
         </w:tc>
         <w:tc>
@@ -496,6 +761,14 @@
                 <w:lang w:val="en-US"/>
               </w:rPr>
             </w:pPr>
+            <w:r>
+              <w:rPr>
+                <w:sz w:val="36"/>
+                <w:szCs w:val="36"/>
+                <w:lang w:val="en-US"/>
+              </w:rPr>
+              <w:t>BIT</w:t>
+            </w:r>
           </w:p>
         </w:tc>
         <w:tc>
@@ -528,6 +801,14 @@
                 <w:lang w:val="en-US"/>
               </w:rPr>
             </w:pPr>
+            <w:r>
+              <w:rPr>
+                <w:sz w:val="36"/>
+                <w:szCs w:val="36"/>
+                <w:lang w:val="en-US"/>
+              </w:rPr>
+              <w:t xml:space="preserve">BOOL </w:t>
+            </w:r>
           </w:p>
         </w:tc>
         <w:tc>
@@ -557,9 +838,16 @@
               <w:rPr>
                 <w:sz w:val="36"/>
                 <w:szCs w:val="36"/>
-                <w:lang w:val="en-US"/>
-              </w:rPr>
-            </w:pPr>
+              </w:rPr>
+            </w:pPr>
+            <w:r>
+              <w:rPr>
+                <w:sz w:val="36"/>
+                <w:szCs w:val="36"/>
+                <w:lang w:val="en-US"/>
+              </w:rPr>
+              <w:t>BOOLEAN</w:t>
+            </w:r>
           </w:p>
         </w:tc>
         <w:tc>
